--- a/Doc/TO CoronaDashboard.docx
+++ b/Doc/TO CoronaDashboard.docx
@@ -49,6 +49,7 @@
                 <w:dataBinding w:prefixMappings="xmlns:ns0='http://schemas.openxmlformats.org/officeDocument/2006/extended-properties'" w:xpath="/ns0:Properties[1]/ns0:Company[1]" w:storeItemID="{6668398D-A668-4E3E-A5EB-62B293D839F1}"/>
                 <w:text/>
               </w:sdtPr>
+              <w:sdtEndPr/>
               <w:sdtContent>
                 <w:tc>
                   <w:tcPr>
@@ -74,7 +75,7 @@
                         <w:sz w:val="24"/>
                         <w:szCs w:val="24"/>
                       </w:rPr>
-                      <w:t>Kjell Vos</w:t>
+                      <w:t>V0.2</w:t>
                     </w:r>
                   </w:p>
                 </w:tc>
@@ -102,6 +103,7 @@
                   <w:dataBinding w:prefixMappings="xmlns:ns0='http://schemas.openxmlformats.org/package/2006/metadata/core-properties' xmlns:ns1='http://purl.org/dc/elements/1.1/'" w:xpath="/ns0:coreProperties[1]/ns1:title[1]" w:storeItemID="{6C3C8BC8-F283-45AE-878A-BAB7291924A1}"/>
                   <w:text/>
                 </w:sdtPr>
+                <w:sdtEndPr/>
                 <w:sdtContent>
                   <w:p>
                     <w:pPr>
@@ -114,7 +116,6 @@
                         <w:szCs w:val="88"/>
                       </w:rPr>
                     </w:pPr>
-                    <w:proofErr w:type="spellStart"/>
                     <w:r>
                       <w:rPr>
                         <w:rFonts w:asciiTheme="majorHAnsi" w:eastAsiaTheme="majorEastAsia" w:hAnsiTheme="majorHAnsi" w:cstheme="majorBidi"/>
@@ -122,37 +123,7 @@
                         <w:sz w:val="88"/>
                         <w:szCs w:val="88"/>
                       </w:rPr>
-                      <w:t>Technisch</w:t>
-                    </w:r>
-                    <w:proofErr w:type="spellEnd"/>
-                    <w:r>
-                      <w:rPr>
-                        <w:rFonts w:asciiTheme="majorHAnsi" w:eastAsiaTheme="majorEastAsia" w:hAnsiTheme="majorHAnsi" w:cstheme="majorBidi"/>
-                        <w:color w:val="4472C4" w:themeColor="accent1"/>
-                        <w:sz w:val="88"/>
-                        <w:szCs w:val="88"/>
-                      </w:rPr>
-                      <w:t xml:space="preserve"> </w:t>
-                    </w:r>
-                    <w:proofErr w:type="spellStart"/>
-                    <w:r>
-                      <w:rPr>
-                        <w:rFonts w:asciiTheme="majorHAnsi" w:eastAsiaTheme="majorEastAsia" w:hAnsiTheme="majorHAnsi" w:cstheme="majorBidi"/>
-                        <w:color w:val="4472C4" w:themeColor="accent1"/>
-                        <w:sz w:val="88"/>
-                        <w:szCs w:val="88"/>
-                      </w:rPr>
-                      <w:t>Ontwerp</w:t>
-                    </w:r>
-                    <w:proofErr w:type="spellEnd"/>
-                    <w:r>
-                      <w:rPr>
-                        <w:rFonts w:asciiTheme="majorHAnsi" w:eastAsiaTheme="majorEastAsia" w:hAnsiTheme="majorHAnsi" w:cstheme="majorBidi"/>
-                        <w:color w:val="4472C4" w:themeColor="accent1"/>
-                        <w:sz w:val="88"/>
-                        <w:szCs w:val="88"/>
-                      </w:rPr>
-                      <w:t xml:space="preserve"> Corona Dashboard</w:t>
+                      <w:t>Technisch Ontwerp Corona Dashboard</w:t>
                     </w:r>
                   </w:p>
                 </w:sdtContent>
@@ -177,6 +148,7 @@
                 <w:dataBinding w:prefixMappings="xmlns:ns0='http://schemas.openxmlformats.org/package/2006/metadata/core-properties' xmlns:ns1='http://purl.org/dc/elements/1.1/'" w:xpath="/ns0:coreProperties[1]/ns1:subject[1]" w:storeItemID="{6C3C8BC8-F283-45AE-878A-BAB7291924A1}"/>
                 <w:text/>
               </w:sdtPr>
+              <w:sdtEndPr/>
               <w:sdtContent>
                 <w:tc>
                   <w:tcPr>
@@ -215,7 +187,7 @@
                         <w:szCs w:val="24"/>
                         <w:lang w:val="nl-NL" w:eastAsia="en-US"/>
                       </w:rPr>
-                      <w:t>n V0.2</w:t>
+                      <w:t>n</w:t>
                     </w:r>
                   </w:p>
                 </w:tc>
@@ -258,6 +230,7 @@
                   <w:dataBinding w:prefixMappings="xmlns:ns0='http://schemas.openxmlformats.org/package/2006/metadata/core-properties' xmlns:ns1='http://purl.org/dc/elements/1.1/'" w:xpath="/ns0:coreProperties[1]/ns1:creator[1]" w:storeItemID="{6C3C8BC8-F283-45AE-878A-BAB7291924A1}"/>
                   <w:text/>
                 </w:sdtPr>
+                <w:sdtEndPr/>
                 <w:sdtContent>
                   <w:p>
                     <w:pPr>
@@ -300,6 +273,7 @@
                     <w:calendar w:val="gregorian"/>
                   </w:date>
                 </w:sdtPr>
+                <w:sdtEndPr/>
                 <w:sdtContent>
                   <w:p>
                     <w:pPr>
@@ -2510,91 +2484,21 @@
         <w:rPr>
           <w:lang w:val="nl-NL"/>
         </w:rPr>
-        <w:t xml:space="preserve">, </w:t>
-      </w:r>
-      <w:proofErr w:type="spellStart"/>
-      <w:r>
-        <w:rPr>
-          <w:lang w:val="nl-NL"/>
-        </w:rPr>
-        <w:t>Folium</w:t>
-      </w:r>
-      <w:proofErr w:type="spellEnd"/>
-      <w:r>
-        <w:rPr>
-          <w:lang w:val="nl-NL"/>
-        </w:rPr>
-        <w:t xml:space="preserve">(v0.11.0), </w:t>
-      </w:r>
-      <w:proofErr w:type="spellStart"/>
-      <w:r>
-        <w:rPr>
-          <w:lang w:val="nl-NL"/>
-        </w:rPr>
-        <w:t>Flask</w:t>
-      </w:r>
-      <w:proofErr w:type="spellEnd"/>
-      <w:r>
-        <w:rPr>
-          <w:lang w:val="nl-NL"/>
-        </w:rPr>
-        <w:t xml:space="preserve">(v1.1.2) en </w:t>
-      </w:r>
-      <w:proofErr w:type="spellStart"/>
-      <w:r>
-        <w:rPr>
-          <w:lang w:val="nl-NL"/>
-        </w:rPr>
-        <w:t>pandas</w:t>
-      </w:r>
-      <w:proofErr w:type="spellEnd"/>
-      <w:r>
-        <w:rPr>
-          <w:lang w:val="nl-NL"/>
-        </w:rPr>
-        <w:t>(v1.1.3).</w:t>
-      </w:r>
-    </w:p>
-    <w:p>
-      <w:pPr>
-        <w:pStyle w:val="Geenafstand"/>
-        <w:rPr>
-          <w:lang w:val="nl-NL"/>
-        </w:rPr>
-      </w:pPr>
-      <w:r>
-        <w:rPr>
-          <w:lang w:val="nl-NL"/>
-        </w:rPr>
-        <w:t xml:space="preserve">Voor het programmeren is </w:t>
-      </w:r>
-      <w:proofErr w:type="spellStart"/>
-      <w:r>
-        <w:rPr>
-          <w:lang w:val="nl-NL"/>
-        </w:rPr>
-        <w:t>Pycharm</w:t>
-      </w:r>
-      <w:proofErr w:type="spellEnd"/>
-      <w:r>
-        <w:rPr>
-          <w:lang w:val="nl-NL"/>
-        </w:rPr>
-        <w:t xml:space="preserve"> 2020.2.1 gebruikt van </w:t>
-      </w:r>
-      <w:proofErr w:type="spellStart"/>
-      <w:r>
-        <w:rPr>
-          <w:lang w:val="nl-NL"/>
-        </w:rPr>
-        <w:t>JetBrains</w:t>
-      </w:r>
-      <w:proofErr w:type="spellEnd"/>
-      <w:r>
-        <w:rPr>
-          <w:lang w:val="nl-NL"/>
-        </w:rPr>
-        <w:t>.</w:t>
+        <w:t>, Folium(v0.11.0), Flask(v1.1.2) en pandas(v1.1.3).</w:t>
+      </w:r>
+    </w:p>
+    <w:p>
+      <w:pPr>
+        <w:pStyle w:val="Geenafstand"/>
+        <w:rPr>
+          <w:lang w:val="nl-NL"/>
+        </w:rPr>
+      </w:pPr>
+      <w:r>
+        <w:rPr>
+          <w:lang w:val="nl-NL"/>
+        </w:rPr>
+        <w:t>Voor het programmeren is Pycharm 2020.2.1 gebruikt van JetBrains.</w:t>
       </w:r>
     </w:p>
     <w:p>
@@ -2653,48 +2557,32 @@
         <w:rPr>
           <w:lang w:val="nl-NL"/>
         </w:rPr>
+        <w:t xml:space="preserve"> VivoBook Pro N580VD-FJ285T</w:t>
+      </w:r>
+      <w:r>
+        <w:rPr>
+          <w:lang w:val="nl-NL"/>
+        </w:rPr>
+        <w:t>.</w:t>
+      </w:r>
+      <w:r>
+        <w:rPr>
+          <w:lang w:val="nl-NL"/>
+        </w:rPr>
         <w:t xml:space="preserve"> </w:t>
       </w:r>
-      <w:proofErr w:type="spellStart"/>
-      <w:r>
-        <w:rPr>
-          <w:lang w:val="nl-NL"/>
-        </w:rPr>
-        <w:t>VivoBook</w:t>
-      </w:r>
-      <w:proofErr w:type="spellEnd"/>
-      <w:r>
-        <w:rPr>
-          <w:lang w:val="nl-NL"/>
-        </w:rPr>
-        <w:t xml:space="preserve"> Pro N580VD-FJ285T</w:t>
-      </w:r>
-      <w:r>
-        <w:rPr>
-          <w:lang w:val="nl-NL"/>
-        </w:rPr>
-        <w:t>.</w:t>
-      </w:r>
-      <w:r>
-        <w:rPr>
-          <w:lang w:val="nl-NL"/>
-        </w:rPr>
-        <w:t xml:space="preserve"> </w:t>
-      </w:r>
       <w:r>
         <w:rPr>
           <w:lang w:val="nl-NL"/>
         </w:rPr>
         <w:t xml:space="preserve">Maar zou moeten werken op elk systeem waar een volledige python </w:t>
       </w:r>
-      <w:proofErr w:type="spellStart"/>
       <w:r>
         <w:rPr>
           <w:lang w:val="nl-NL"/>
         </w:rPr>
         <w:t>interpreter</w:t>
       </w:r>
-      <w:proofErr w:type="spellEnd"/>
       <w:r>
         <w:rPr>
           <w:lang w:val="nl-NL"/>
@@ -2818,14 +2706,12 @@
                 <w:lang w:val="nl-NL"/>
               </w:rPr>
             </w:pPr>
-            <w:proofErr w:type="spellStart"/>
             <w:r>
               <w:rPr>
                 <w:lang w:val="nl-NL"/>
               </w:rPr>
               <w:t>Flask</w:t>
             </w:r>
-            <w:proofErr w:type="spellEnd"/>
           </w:p>
         </w:tc>
         <w:tc>
@@ -2863,14 +2749,12 @@
                 <w:lang w:val="nl-NL"/>
               </w:rPr>
             </w:pPr>
-            <w:proofErr w:type="spellStart"/>
             <w:r>
               <w:rPr>
                 <w:lang w:val="nl-NL"/>
               </w:rPr>
               <w:t>Folium</w:t>
             </w:r>
-            <w:proofErr w:type="spellEnd"/>
           </w:p>
         </w:tc>
         <w:tc>
@@ -2908,14 +2792,12 @@
                 <w:lang w:val="nl-NL"/>
               </w:rPr>
             </w:pPr>
-            <w:proofErr w:type="spellStart"/>
             <w:r>
               <w:rPr>
                 <w:lang w:val="nl-NL"/>
               </w:rPr>
               <w:t>Pandas</w:t>
             </w:r>
-            <w:proofErr w:type="spellEnd"/>
           </w:p>
         </w:tc>
         <w:tc>
@@ -2974,49 +2856,7 @@
         <w:rPr>
           <w:lang w:val="nl-NL"/>
         </w:rPr>
-        <w:t xml:space="preserve"> </w:t>
-      </w:r>
-      <w:proofErr w:type="spellStart"/>
-      <w:r>
-        <w:rPr>
-          <w:lang w:val="nl-NL"/>
-        </w:rPr>
-        <w:t>Flask</w:t>
-      </w:r>
-      <w:proofErr w:type="spellEnd"/>
-      <w:r>
-        <w:rPr>
-          <w:lang w:val="nl-NL"/>
-        </w:rPr>
-        <w:t xml:space="preserve">, </w:t>
-      </w:r>
-      <w:proofErr w:type="spellStart"/>
-      <w:r>
-        <w:rPr>
-          <w:lang w:val="nl-NL"/>
-        </w:rPr>
-        <w:t>Folium</w:t>
-      </w:r>
-      <w:proofErr w:type="spellEnd"/>
-      <w:r>
-        <w:rPr>
-          <w:lang w:val="nl-NL"/>
-        </w:rPr>
-        <w:t xml:space="preserve"> en </w:t>
-      </w:r>
-      <w:proofErr w:type="spellStart"/>
-      <w:r>
-        <w:rPr>
-          <w:lang w:val="nl-NL"/>
-        </w:rPr>
-        <w:t>Pandas</w:t>
-      </w:r>
-      <w:proofErr w:type="spellEnd"/>
-      <w:r>
-        <w:rPr>
-          <w:lang w:val="nl-NL"/>
-        </w:rPr>
-        <w:t xml:space="preserve"> afhankelijkheden hieraan hebben. Deze zijn niet genoteerd omdat deze automatisch bij gebruik van een goede package manager geïnstalleerd worden en verder in de code van dit project niet aangeroepen worden.</w:t>
+        <w:t xml:space="preserve"> Flask, Folium en Pandas afhankelijkheden hieraan hebben. Deze zijn niet genoteerd omdat deze automatisch bij gebruik van een goede package manager geïnstalleerd worden en verder in de code van dit project niet aangeroepen worden.</w:t>
       </w:r>
     </w:p>
     <w:p>
@@ -3141,49 +2981,7 @@
         <w:rPr>
           <w:lang w:val="nl-NL"/>
         </w:rPr>
-        <w:t>De enige gegevens die dit project gebruikt zijn een input CSV(</w:t>
-      </w:r>
-      <w:proofErr w:type="spellStart"/>
-      <w:r>
-        <w:rPr>
-          <w:lang w:val="nl-NL"/>
-        </w:rPr>
-        <w:t>Comma</w:t>
-      </w:r>
-      <w:proofErr w:type="spellEnd"/>
-      <w:r>
-        <w:rPr>
-          <w:lang w:val="nl-NL"/>
-        </w:rPr>
-        <w:t xml:space="preserve"> </w:t>
-      </w:r>
-      <w:proofErr w:type="spellStart"/>
-      <w:r>
-        <w:rPr>
-          <w:lang w:val="nl-NL"/>
-        </w:rPr>
-        <w:t>Seperated</w:t>
-      </w:r>
-      <w:proofErr w:type="spellEnd"/>
-      <w:r>
-        <w:rPr>
-          <w:lang w:val="nl-NL"/>
-        </w:rPr>
-        <w:t xml:space="preserve"> </w:t>
-      </w:r>
-      <w:proofErr w:type="spellStart"/>
-      <w:r>
-        <w:rPr>
-          <w:lang w:val="nl-NL"/>
-        </w:rPr>
-        <w:t>Values</w:t>
-      </w:r>
-      <w:proofErr w:type="spellEnd"/>
-      <w:r>
-        <w:rPr>
-          <w:lang w:val="nl-NL"/>
-        </w:rPr>
-        <w:t xml:space="preserve">) bestand, Deze kan worden omgezet doormiddel van een script die bij het project is </w:t>
+        <w:t xml:space="preserve">De enige gegevens die dit project gebruikt zijn een input CSV(Comma Seperated Values) bestand, Deze kan worden omgezet doormiddel van een script die bij het project is </w:t>
       </w:r>
       <w:r>
         <w:rPr>
@@ -3295,47 +3093,11 @@
         </w:rPr>
         <w:t xml:space="preserve"> de verwerkte data wordt opgeslagen in ‘data-edited.csv’ voor gebruik in </w:t>
       </w:r>
-      <w:proofErr w:type="spellStart"/>
-      <w:r>
-        <w:rPr>
-          <w:lang w:val="nl-NL"/>
-        </w:rPr>
-        <w:t>folium</w:t>
-      </w:r>
-      <w:proofErr w:type="spellEnd"/>
-      <w:r>
-        <w:rPr>
-          <w:lang w:val="nl-NL"/>
-        </w:rPr>
-        <w:t>/</w:t>
-      </w:r>
-      <w:proofErr w:type="spellStart"/>
-      <w:r>
-        <w:rPr>
-          <w:lang w:val="nl-NL"/>
-        </w:rPr>
-        <w:t>flask</w:t>
-      </w:r>
-      <w:proofErr w:type="spellEnd"/>
-      <w:r>
-        <w:rPr>
-          <w:lang w:val="nl-NL"/>
-        </w:rPr>
-        <w:t>/</w:t>
-      </w:r>
-      <w:proofErr w:type="spellStart"/>
-      <w:r>
-        <w:rPr>
-          <w:lang w:val="nl-NL"/>
-        </w:rPr>
-        <w:t>pandas</w:t>
-      </w:r>
-      <w:proofErr w:type="spellEnd"/>
-      <w:r>
-        <w:rPr>
-          <w:lang w:val="nl-NL"/>
-        </w:rPr>
-        <w:t>.</w:t>
+      <w:r>
+        <w:rPr>
+          <w:lang w:val="nl-NL"/>
+        </w:rPr>
+        <w:t>folium/flask/pandas.</w:t>
       </w:r>
     </w:p>
     <w:p>
@@ -3441,35 +3203,7 @@
         <w:rPr>
           <w:lang w:val="nl-NL"/>
         </w:rPr>
-        <w:t xml:space="preserve"> in zijn </w:t>
-      </w:r>
-      <w:proofErr w:type="spellStart"/>
-      <w:r>
-        <w:rPr>
-          <w:lang w:val="nl-NL"/>
-        </w:rPr>
-        <w:t>zijn</w:t>
-      </w:r>
-      <w:proofErr w:type="spellEnd"/>
-      <w:r>
-        <w:rPr>
-          <w:lang w:val="nl-NL"/>
-        </w:rPr>
-        <w:t xml:space="preserve"> de velden ‘</w:t>
-      </w:r>
-      <w:proofErr w:type="spellStart"/>
-      <w:r>
-        <w:rPr>
-          <w:lang w:val="nl-NL"/>
-        </w:rPr>
-        <w:t>Confirmed</w:t>
-      </w:r>
-      <w:proofErr w:type="spellEnd"/>
-      <w:r>
-        <w:rPr>
-          <w:lang w:val="nl-NL"/>
-        </w:rPr>
-        <w:t xml:space="preserve">’ </w:t>
+        <w:t xml:space="preserve"> in zijn zijn de velden ‘Confirmed’ </w:t>
       </w:r>
       <w:r>
         <w:rPr>
@@ -3477,7 +3211,6 @@
         </w:rPr>
         <w:t>en ‘</w:t>
       </w:r>
-      <w:proofErr w:type="spellStart"/>
       <w:r>
         <w:rPr>
           <w:lang w:val="nl-NL"/>
@@ -3496,7 +3229,6 @@
         </w:rPr>
         <w:t>vince_State</w:t>
       </w:r>
-      <w:proofErr w:type="spellEnd"/>
       <w:r>
         <w:rPr>
           <w:lang w:val="nl-NL"/>
@@ -3630,14 +3362,12 @@
           <w:lang w:val="nl-NL"/>
         </w:rPr>
       </w:pPr>
-      <w:proofErr w:type="spellStart"/>
       <w:r>
         <w:rPr>
           <w:lang w:val="nl-NL"/>
         </w:rPr>
         <w:t>Province_State</w:t>
       </w:r>
-      <w:proofErr w:type="spellEnd"/>
       <w:r>
         <w:rPr>
           <w:lang w:val="nl-NL"/>
@@ -3707,14 +3437,12 @@
           <w:lang w:val="nl-NL"/>
         </w:rPr>
       </w:pPr>
-      <w:proofErr w:type="spellStart"/>
       <w:r>
         <w:rPr>
           <w:lang w:val="nl-NL"/>
         </w:rPr>
         <w:t>Country_Region</w:t>
       </w:r>
-      <w:proofErr w:type="spellEnd"/>
       <w:r>
         <w:rPr>
           <w:lang w:val="nl-NL"/>
@@ -3765,14 +3493,12 @@
           <w:lang w:val="nl-NL"/>
         </w:rPr>
       </w:pPr>
-      <w:proofErr w:type="spellStart"/>
       <w:r>
         <w:rPr>
           <w:lang w:val="nl-NL"/>
         </w:rPr>
         <w:t>Last_Update</w:t>
       </w:r>
-      <w:proofErr w:type="spellEnd"/>
       <w:r>
         <w:rPr>
           <w:lang w:val="nl-NL"/>
@@ -3945,14 +3671,12 @@
           <w:lang w:val="nl-NL"/>
         </w:rPr>
       </w:pPr>
-      <w:proofErr w:type="spellStart"/>
       <w:r>
         <w:rPr>
           <w:lang w:val="nl-NL"/>
         </w:rPr>
         <w:t>Confirmed</w:t>
       </w:r>
-      <w:proofErr w:type="spellEnd"/>
       <w:r>
         <w:rPr>
           <w:lang w:val="nl-NL"/>
@@ -3993,14 +3717,12 @@
           <w:lang w:val="nl-NL"/>
         </w:rPr>
       </w:pPr>
-      <w:proofErr w:type="spellStart"/>
       <w:r>
         <w:rPr>
           <w:lang w:val="nl-NL"/>
         </w:rPr>
         <w:t>Deaths</w:t>
       </w:r>
-      <w:proofErr w:type="spellEnd"/>
       <w:r>
         <w:rPr>
           <w:lang w:val="nl-NL"/>
@@ -4047,14 +3769,12 @@
           <w:lang w:val="nl-NL"/>
         </w:rPr>
       </w:pPr>
-      <w:proofErr w:type="spellStart"/>
       <w:r>
         <w:rPr>
           <w:lang w:val="nl-NL"/>
         </w:rPr>
         <w:t>Recovered</w:t>
       </w:r>
-      <w:proofErr w:type="spellEnd"/>
       <w:r>
         <w:rPr>
           <w:lang w:val="nl-NL"/>
@@ -4110,38 +3830,16 @@
       </w:r>
       <w:r>
         <w:tab/>
-      </w:r>
-      <w:proofErr w:type="spellStart"/>
-      <w:r>
-        <w:t>Hoeveelheid</w:t>
-      </w:r>
-      <w:proofErr w:type="spellEnd"/>
-      <w:r>
-        <w:t xml:space="preserve"> </w:t>
-      </w:r>
-      <w:proofErr w:type="spellStart"/>
-      <w:r>
-        <w:t>actieve</w:t>
-      </w:r>
-      <w:proofErr w:type="spellEnd"/>
-      <w:r>
-        <w:t xml:space="preserve"> corona </w:t>
-      </w:r>
-      <w:proofErr w:type="spellStart"/>
-      <w:r>
-        <w:t>besmettingen</w:t>
-      </w:r>
-      <w:proofErr w:type="spellEnd"/>
-    </w:p>
-    <w:p>
-      <w:pPr>
-        <w:pStyle w:val="Geenafstand"/>
-      </w:pPr>
-      <w:proofErr w:type="spellStart"/>
+        <w:t>Hoeveelheid actieve corona besmettingen</w:t>
+      </w:r>
+    </w:p>
+    <w:p>
+      <w:pPr>
+        <w:pStyle w:val="Geenafstand"/>
+      </w:pPr>
       <w:r>
         <w:t>Combined_Key</w:t>
       </w:r>
-      <w:proofErr w:type="spellEnd"/>
       <w:r>
         <w:tab/>
       </w:r>
@@ -4157,21 +3855,8 @@
         <w:t>Admin2</w:t>
       </w:r>
       <w:r>
-        <w:t xml:space="preserve"> + </w:t>
-      </w:r>
-      <w:proofErr w:type="spellStart"/>
-      <w:r>
-        <w:t>Province_State</w:t>
-      </w:r>
-      <w:proofErr w:type="spellEnd"/>
-      <w:r>
-        <w:t xml:space="preserve"> + </w:t>
-      </w:r>
-      <w:proofErr w:type="spellStart"/>
-      <w:r>
-        <w:t>Country_Region</w:t>
-      </w:r>
-      <w:proofErr w:type="spellEnd"/>
+        <w:t xml:space="preserve"> + Province_State + Country_Region</w:t>
+      </w:r>
     </w:p>
     <w:p>
       <w:pPr>
@@ -4207,16 +3892,8 @@
         <w:rPr>
           <w:lang w:val="nl-NL"/>
         </w:rPr>
-        <w:t>=</w:t>
-      </w:r>
-      <w:proofErr w:type="spellStart"/>
-      <w:r>
-        <w:rPr>
-          <w:lang w:val="nl-NL"/>
-        </w:rPr>
-        <w:t>ALabama</w:t>
-      </w:r>
-      <w:proofErr w:type="spellEnd"/>
+        <w:t>=ALabama</w:t>
+      </w:r>
       <w:r>
         <w:rPr>
           <w:lang w:val="nl-NL"/>
@@ -4227,16 +3904,8 @@
         <w:rPr>
           <w:lang w:val="nl-NL"/>
         </w:rPr>
-        <w:t>=</w:t>
-      </w:r>
-      <w:proofErr w:type="spellStart"/>
-      <w:r>
-        <w:rPr>
-          <w:lang w:val="nl-NL"/>
-        </w:rPr>
-        <w:t>TeXas</w:t>
-      </w:r>
-      <w:proofErr w:type="spellEnd"/>
+        <w:t>=TeXas</w:t>
+      </w:r>
       <w:r>
         <w:rPr>
           <w:lang w:val="nl-NL"/>
@@ -4675,20 +4344,7 @@
           <w:lang w:val="nl-NL"/>
         </w:rPr>
         <w:tab/>
-      </w:r>
-      <w:proofErr w:type="spellStart"/>
-      <w:r>
-        <w:rPr>
-          <w:lang w:val="nl-NL"/>
-        </w:rPr>
-        <w:t>Use</w:t>
-      </w:r>
-      <w:proofErr w:type="spellEnd"/>
-      <w:r>
-        <w:rPr>
-          <w:lang w:val="nl-NL"/>
-        </w:rPr>
-        <w:t xml:space="preserve"> Cases</w:t>
+        <w:t>Use Cases</w:t>
       </w:r>
       <w:bookmarkEnd w:id="15"/>
     </w:p>
@@ -6219,28 +5875,28 @@
     <w:charset w:val="00"/>
     <w:family w:val="roman"/>
     <w:pitch w:val="variable"/>
-    <w:sig w:usb0="E0002AFF" w:usb1="C0007843" w:usb2="00000009" w:usb3="00000000" w:csb0="000001FF" w:csb1="00000000"/>
+    <w:sig w:usb0="E0002EFF" w:usb1="C000785B" w:usb2="00000009" w:usb3="00000000" w:csb0="000001FF" w:csb1="00000000"/>
   </w:font>
   <w:font w:name="Calibri">
     <w:panose1 w:val="020F0502020204030204"/>
     <w:charset w:val="00"/>
     <w:family w:val="swiss"/>
     <w:pitch w:val="variable"/>
-    <w:sig w:usb0="E0002AFF" w:usb1="4000ACFF" w:usb2="00000001" w:usb3="00000000" w:csb0="000001FF" w:csb1="00000000"/>
+    <w:sig w:usb0="E4002EFF" w:usb1="C000247B" w:usb2="00000009" w:usb3="00000000" w:csb0="000001FF" w:csb1="00000000"/>
   </w:font>
   <w:font w:name="Arial">
     <w:panose1 w:val="020B0604020202020204"/>
     <w:charset w:val="00"/>
     <w:family w:val="swiss"/>
     <w:pitch w:val="variable"/>
-    <w:sig w:usb0="E0002AFF" w:usb1="C0007843" w:usb2="00000009" w:usb3="00000000" w:csb0="000001FF" w:csb1="00000000"/>
+    <w:sig w:usb0="E0002EFF" w:usb1="C000785B" w:usb2="00000009" w:usb3="00000000" w:csb0="000001FF" w:csb1="00000000"/>
   </w:font>
   <w:font w:name="Calibri Light">
     <w:panose1 w:val="020F0302020204030204"/>
     <w:charset w:val="00"/>
     <w:family w:val="swiss"/>
     <w:pitch w:val="variable"/>
-    <w:sig w:usb0="A0002AEF" w:usb1="4000207B" w:usb2="00000000" w:usb3="00000000" w:csb0="000001FF" w:csb1="00000000"/>
+    <w:sig w:usb0="E4002EFF" w:usb1="C000247B" w:usb2="00000009" w:usb3="00000000" w:csb0="000001FF" w:csb1="00000000"/>
   </w:font>
 </w:fonts>
 </file>
@@ -6262,6 +5918,8 @@
   <w:rsids>
     <w:rsidRoot w:val="002221E8"/>
     <w:rsid w:val="002221E8"/>
+    <w:rsid w:val="00D42079"/>
+    <w:rsid w:val="00FA512F"/>
   </w:rsids>
   <m:mathPr>
     <m:mathFont m:val="Cambria Math"/>
